--- a/_posts/Other files related to posts/Portfolio.docx
+++ b/_posts/Other files related to posts/Portfolio.docx
@@ -6400,14 +6400,14 @@
     </w:p>
     <w:p>
       <w:pPr>
-        <w:pStyle w:val="BodyText"/>
+        <w:pStyle w:val="CaptionedFigure"/>
       </w:pPr>
       <w:r>
         <w:drawing>
           <wp:inline>
             <wp:extent cx="5334000" cy="8994031"/>
             <wp:effectExtent b="0" l="0" r="0" t="0"/>
-            <wp:docPr descr="" title="" id="1" name="Picture"/>
+            <wp:docPr descr="Hope" title="" id="1" name="Picture"/>
             <a:graphic>
               <a:graphicData uri="http://schemas.openxmlformats.org/drawingml/2006/picture">
                 <pic:pic>
@@ -6443,6 +6443,14 @@
             </a:graphic>
           </wp:inline>
         </w:drawing>
+      </w:r>
+    </w:p>
+    <w:p>
+      <w:pPr>
+        <w:pStyle w:val="ImageCaption"/>
+      </w:pPr>
+      <w:r>
+        <w:t xml:space="preserve">Hope</w:t>
       </w:r>
     </w:p>
     <w:p>

--- a/_posts/Other files related to posts/Portfolio.docx
+++ b/_posts/Other files related to posts/Portfolio.docx
@@ -59,7 +59,7 @@
           <wp:inline>
             <wp:extent cx="5334000" cy="3556000"/>
             <wp:effectExtent b="0" l="0" r="0" t="0"/>
-            <wp:docPr descr="Ribbon" title="" id="1" name="Picture"/>
+            <wp:docPr descr="The red ribbon (the universal symbol of awareness and support for people living with HIV)" title="" id="1" name="Picture"/>
             <a:graphic>
               <a:graphicData uri="http://schemas.openxmlformats.org/drawingml/2006/picture">
                 <pic:pic>
@@ -102,7 +102,7 @@
         <w:pStyle w:val="ImageCaption"/>
       </w:pPr>
       <w:r>
-        <w:t xml:space="preserve">Ribbon</w:t>
+        <w:t xml:space="preserve">The red ribbon (the universal symbol of awareness and support for people living with HIV)</w:t>
       </w:r>
     </w:p>
     <w:p>
@@ -962,19 +962,58 @@
         <w:pStyle w:val="CaptionedFigure"/>
       </w:pPr>
       <w:r>
+        <w:drawing>
+          <wp:inline>
+            <wp:extent cx="5334000" cy="4000500"/>
+            <wp:effectExtent b="0" l="0" r="0" t="0"/>
+            <wp:docPr descr="A woman holds an antiretroviral drug to treat HIV infection in her palm. Credit: NIAID/Flickr (CC BY 2.0)" title="" id="1" name="Picture"/>
+            <a:graphic>
+              <a:graphicData uri="http://schemas.openxmlformats.org/drawingml/2006/picture">
+                <pic:pic>
+                  <pic:nvPicPr>
+                    <pic:cNvPr descr="../2019-11-03-article2/Images/32596243406_13a83a2a4c_z.jpg" id="0" name="Picture"/>
+                    <pic:cNvPicPr>
+                      <a:picLocks noChangeArrowheads="1" noChangeAspect="1"/>
+                    </pic:cNvPicPr>
+                  </pic:nvPicPr>
+                  <pic:blipFill>
+                    <a:blip r:embed="rId29"/>
+                    <a:stretch>
+                      <a:fillRect/>
+                    </a:stretch>
+                  </pic:blipFill>
+                  <pic:spPr bwMode="auto">
+                    <a:xfrm>
+                      <a:off x="0" y="0"/>
+                      <a:ext cx="5334000" cy="4000500"/>
+                    </a:xfrm>
+                    <a:prstGeom prst="rect">
+                      <a:avLst/>
+                    </a:prstGeom>
+                    <a:noFill/>
+                    <a:ln w="9525">
+                      <a:noFill/>
+                      <a:headEnd/>
+                      <a:tailEnd/>
+                    </a:ln>
+                  </pic:spPr>
+                </pic:pic>
+              </a:graphicData>
+            </a:graphic>
+          </wp:inline>
+        </w:drawing>
+      </w:r>
+    </w:p>
+    <w:p>
+      <w:pPr>
+        <w:pStyle w:val="ImageCaption"/>
+      </w:pPr>
+      <w:r>
         <w:t xml:space="preserve">A woman holds an antiretroviral drug to treat HIV infection in her palm. Credit: NIAID/Flickr (CC BY 2.0)</w:t>
       </w:r>
     </w:p>
     <w:p>
       <w:pPr>
-        <w:pStyle w:val="ImageCaption"/>
-      </w:pPr>
-      <w:r>
-        <w:t xml:space="preserve">A woman holds an antiretroviral drug to treat HIV infection in her palm. Credit: NIAID/Flickr (CC BY 2.0)</w:t>
-      </w:r>
-    </w:p>
-    <w:p>
-      <w:pPr>
         <w:pStyle w:val="BodyText"/>
       </w:pPr>
       <w:r>
@@ -985,11 +1024,11 @@
       <w:pPr>
         <w:pStyle w:val="Heading2"/>
       </w:pPr>
-      <w:bookmarkStart w:id="29" w:name="vocabulary-1"/>
+      <w:bookmarkStart w:id="30" w:name="vocabulary-1"/>
       <w:r>
         <w:t xml:space="preserve">Vocabulary</w:t>
       </w:r>
-      <w:bookmarkEnd w:id="29"/>
+      <w:bookmarkEnd w:id="30"/>
     </w:p>
     <w:tbl>
       <w:tblPr>
@@ -1339,11 +1378,11 @@
       <w:pPr>
         <w:pStyle w:val="Heading2"/>
       </w:pPr>
-      <w:bookmarkStart w:id="30" w:name="analysis-table-1"/>
+      <w:bookmarkStart w:id="31" w:name="analysis-table-1"/>
       <w:r>
         <w:t xml:space="preserve">Analysis table</w:t>
       </w:r>
-      <w:bookmarkEnd w:id="30"/>
+      <w:bookmarkEnd w:id="31"/>
     </w:p>
     <w:tbl>
       <w:tblPr>
@@ -1574,11 +1613,11 @@
       <w:pPr>
         <w:pStyle w:val="Heading1"/>
       </w:pPr>
-      <w:bookmarkStart w:id="31" w:name="article-3-new-hiv-drug-launched"/>
+      <w:bookmarkStart w:id="32" w:name="article-3-new-hiv-drug-launched"/>
       <w:r>
         <w:t xml:space="preserve">Article 3 : New HIV drug launched</w:t>
       </w:r>
-      <w:bookmarkEnd w:id="31"/>
+      <w:bookmarkEnd w:id="32"/>
     </w:p>
     <w:p>
       <w:pPr>
@@ -1608,7 +1647,7 @@
                     </pic:cNvPicPr>
                   </pic:nvPicPr>
                   <pic:blipFill>
-                    <a:blip r:embed="rId32"/>
+                    <a:blip r:embed="rId33"/>
                     <a:stretch>
                       <a:fillRect/>
                     </a:stretch>
@@ -1655,11 +1694,11 @@
       <w:pPr>
         <w:pStyle w:val="Heading2"/>
       </w:pPr>
-      <w:bookmarkStart w:id="33" w:name="vocabulary-2"/>
+      <w:bookmarkStart w:id="34" w:name="vocabulary-2"/>
       <w:r>
         <w:t xml:space="preserve">Vocabulary</w:t>
       </w:r>
-      <w:bookmarkEnd w:id="33"/>
+      <w:bookmarkEnd w:id="34"/>
     </w:p>
     <w:tbl>
       <w:tblPr>
@@ -1904,11 +1943,11 @@
       <w:pPr>
         <w:pStyle w:val="Heading2"/>
       </w:pPr>
-      <w:bookmarkStart w:id="34" w:name="analysis-table-2"/>
+      <w:bookmarkStart w:id="35" w:name="analysis-table-2"/>
       <w:r>
         <w:t xml:space="preserve">Analysis table</w:t>
       </w:r>
-      <w:bookmarkEnd w:id="34"/>
+      <w:bookmarkEnd w:id="35"/>
     </w:p>
     <w:tbl>
       <w:tblPr>
@@ -2154,11 +2193,11 @@
       <w:pPr>
         <w:pStyle w:val="Heading1"/>
       </w:pPr>
-      <w:bookmarkStart w:id="35" w:name="article-4-newly-discovered-immune-cells-at-the-frontline-of-hiv-infection"/>
+      <w:bookmarkStart w:id="36" w:name="article-4-newly-discovered-immune-cells-at-the-frontline-of-hiv-infection"/>
       <w:r>
         <w:t xml:space="preserve">Article 4 : Newly discovered immune cells at the frontline of HIV infection</w:t>
       </w:r>
-      <w:bookmarkEnd w:id="35"/>
+      <w:bookmarkEnd w:id="36"/>
     </w:p>
     <w:p>
       <w:pPr>
@@ -2177,7 +2216,7 @@
           <wp:inline>
             <wp:extent cx="5334000" cy="3556000"/>
             <wp:effectExtent b="0" l="0" r="0" t="0"/>
-            <wp:docPr descr="1 / 1Sampling of HIV (red) by the newly described dendritic cells (green). Credit: The Westmead Institute for Medical Research" title="" id="1" name="Picture"/>
+            <wp:docPr descr="1 / 1 Sampling of HIV (red) by the newly described dendritic cells (green). Credit: The Westmead Institute for Medical Research" title="" id="1" name="Picture"/>
             <a:graphic>
               <a:graphicData uri="http://schemas.openxmlformats.org/drawingml/2006/picture">
                 <pic:pic>
@@ -2188,7 +2227,7 @@
                     </pic:cNvPicPr>
                   </pic:nvPicPr>
                   <pic:blipFill>
-                    <a:blip r:embed="rId36"/>
+                    <a:blip r:embed="rId37"/>
                     <a:stretch>
                       <a:fillRect/>
                     </a:stretch>
@@ -2220,7 +2259,7 @@
         <w:pStyle w:val="ImageCaption"/>
       </w:pPr>
       <w:r>
-        <w:t xml:space="preserve">1 / 1Sampling of HIV (red) by the newly described dendritic cells (green). Credit: The Westmead Institute for Medical Research</w:t>
+        <w:t xml:space="preserve">1 / 1 Sampling of HIV (red) by the newly described dendritic cells (green). Credit: The Westmead Institute for Medical Research</w:t>
       </w:r>
     </w:p>
     <w:p>
@@ -2235,11 +2274,11 @@
       <w:pPr>
         <w:pStyle w:val="Heading2"/>
       </w:pPr>
-      <w:bookmarkStart w:id="37" w:name="vocabulary-3"/>
+      <w:bookmarkStart w:id="38" w:name="vocabulary-3"/>
       <w:r>
         <w:t xml:space="preserve">Vocabulary</w:t>
       </w:r>
-      <w:bookmarkEnd w:id="37"/>
+      <w:bookmarkEnd w:id="38"/>
     </w:p>
     <w:tbl>
       <w:tblPr>
@@ -2488,11 +2527,11 @@
       <w:pPr>
         <w:pStyle w:val="Heading2"/>
       </w:pPr>
-      <w:bookmarkStart w:id="38" w:name="analysis-table-3"/>
+      <w:bookmarkStart w:id="39" w:name="analysis-table-3"/>
       <w:r>
         <w:t xml:space="preserve">Analysis table</w:t>
       </w:r>
-      <w:bookmarkEnd w:id="38"/>
+      <w:bookmarkEnd w:id="39"/>
     </w:p>
     <w:tbl>
       <w:tblPr>
@@ -2723,11 +2762,11 @@
       <w:pPr>
         <w:pStyle w:val="Heading1"/>
       </w:pPr>
-      <w:bookmarkStart w:id="39" w:name="article-5-newly-developed-approach-shows-promise-in-silencing-hiv-infection"/>
+      <w:bookmarkStart w:id="40" w:name="article-5-newly-developed-approach-shows-promise-in-silencing-hiv-infection"/>
       <w:r>
         <w:t xml:space="preserve">Article 5 : Newly developed approach shows promise in silencing HIV infection</w:t>
       </w:r>
-      <w:bookmarkEnd w:id="39"/>
+      <w:bookmarkEnd w:id="40"/>
     </w:p>
     <w:p>
       <w:pPr>
@@ -2757,7 +2796,7 @@
                     </pic:cNvPicPr>
                   </pic:nvPicPr>
                   <pic:blipFill>
-                    <a:blip r:embed="rId40"/>
+                    <a:blip r:embed="rId41"/>
                     <a:stretch>
                       <a:fillRect/>
                     </a:stretch>
@@ -2804,11 +2843,11 @@
       <w:pPr>
         <w:pStyle w:val="Heading2"/>
       </w:pPr>
-      <w:bookmarkStart w:id="41" w:name="vocabulary-4"/>
+      <w:bookmarkStart w:id="42" w:name="vocabulary-4"/>
       <w:r>
         <w:t xml:space="preserve">Vocabulary</w:t>
       </w:r>
-      <w:bookmarkEnd w:id="41"/>
+      <w:bookmarkEnd w:id="42"/>
     </w:p>
     <w:tbl>
       <w:tblPr>
@@ -3022,11 +3061,11 @@
       <w:pPr>
         <w:pStyle w:val="Heading2"/>
       </w:pPr>
-      <w:bookmarkStart w:id="42" w:name="analysis-table-4"/>
+      <w:bookmarkStart w:id="43" w:name="analysis-table-4"/>
       <w:r>
         <w:t xml:space="preserve">Analysis table</w:t>
       </w:r>
-      <w:bookmarkEnd w:id="42"/>
+      <w:bookmarkEnd w:id="43"/>
     </w:p>
     <w:tbl>
       <w:tblPr>
@@ -3257,11 +3296,11 @@
       <w:pPr>
         <w:pStyle w:val="Heading1"/>
       </w:pPr>
-      <w:bookmarkStart w:id="43" w:name="article-6-taking-shape-scientists-propose-new-structure-for-shell-of-hiv-1-virus"/>
+      <w:bookmarkStart w:id="44" w:name="article-6-taking-shape-scientists-propose-new-structure-for-shell-of-hiv-1-virus"/>
       <w:r>
         <w:t xml:space="preserve">Article 6 : Taking shape: Scientists propose new structure for shell of HIV-1 virus</w:t>
       </w:r>
-      <w:bookmarkEnd w:id="43"/>
+      <w:bookmarkEnd w:id="44"/>
     </w:p>
     <w:p>
       <w:pPr>
@@ -3291,7 +3330,7 @@
                     </pic:cNvPicPr>
                   </pic:nvPicPr>
                   <pic:blipFill>
-                    <a:blip r:embed="rId44"/>
+                    <a:blip r:embed="rId45"/>
                     <a:stretch>
                       <a:fillRect/>
                     </a:stretch>
@@ -3338,11 +3377,11 @@
       <w:pPr>
         <w:pStyle w:val="Heading2"/>
       </w:pPr>
-      <w:bookmarkStart w:id="45" w:name="vocabulary-5"/>
+      <w:bookmarkStart w:id="46" w:name="vocabulary-5"/>
       <w:r>
         <w:t xml:space="preserve">Vocabulary</w:t>
       </w:r>
-      <w:bookmarkEnd w:id="45"/>
+      <w:bookmarkEnd w:id="46"/>
     </w:p>
     <w:tbl>
       <w:tblPr>
@@ -3696,11 +3735,11 @@
       <w:pPr>
         <w:pStyle w:val="Heading2"/>
       </w:pPr>
-      <w:bookmarkStart w:id="46" w:name="analysis-table-5"/>
+      <w:bookmarkStart w:id="47" w:name="analysis-table-5"/>
       <w:r>
         <w:t xml:space="preserve">Analysis table</w:t>
       </w:r>
-      <w:bookmarkEnd w:id="46"/>
+      <w:bookmarkEnd w:id="47"/>
     </w:p>
     <w:tbl>
       <w:tblPr>
@@ -3967,11 +4006,11 @@
       <w:pPr>
         <w:pStyle w:val="Heading1"/>
       </w:pPr>
-      <w:bookmarkStart w:id="47" w:name="article-7-can-gene-therapy-cure-hiv-us-govt.-is-banking-100-million-on-it."/>
+      <w:bookmarkStart w:id="48" w:name="article-7-can-gene-therapy-cure-hiv-us-govt.-is-banking-100-million-on-it."/>
       <w:r>
         <w:t xml:space="preserve">Article 7 : Can Gene Therapy Cure HIV? US Gov’t. Is Banking $100 Million On It.</w:t>
       </w:r>
-      <w:bookmarkEnd w:id="47"/>
+      <w:bookmarkEnd w:id="48"/>
     </w:p>
     <w:p>
       <w:pPr>
@@ -3990,7 +4029,7 @@
           <wp:inline>
             <wp:extent cx="5334000" cy="3553264"/>
             <wp:effectExtent b="0" l="0" r="0" t="0"/>
-            <wp:docPr descr="Image: © Shutterstock" title="" id="1" name="Picture"/>
+            <wp:docPr descr="DNA - Image: © Shutterstock" title="" id="1" name="Picture"/>
             <a:graphic>
               <a:graphicData uri="http://schemas.openxmlformats.org/drawingml/2006/picture">
                 <pic:pic>
@@ -4001,7 +4040,7 @@
                     </pic:cNvPicPr>
                   </pic:nvPicPr>
                   <pic:blipFill>
-                    <a:blip r:embed="rId48"/>
+                    <a:blip r:embed="rId49"/>
                     <a:stretch>
                       <a:fillRect/>
                     </a:stretch>
@@ -4033,7 +4072,7 @@
         <w:pStyle w:val="ImageCaption"/>
       </w:pPr>
       <w:r>
-        <w:t xml:space="preserve">Image: © Shutterstock</w:t>
+        <w:t xml:space="preserve">DNA - Image: © Shutterstock</w:t>
       </w:r>
     </w:p>
     <w:p>
@@ -4048,11 +4087,11 @@
       <w:pPr>
         <w:pStyle w:val="Heading2"/>
       </w:pPr>
-      <w:bookmarkStart w:id="49" w:name="vocabulary-6"/>
+      <w:bookmarkStart w:id="50" w:name="vocabulary-6"/>
       <w:r>
         <w:t xml:space="preserve">Vocabulary</w:t>
       </w:r>
-      <w:bookmarkEnd w:id="49"/>
+      <w:bookmarkEnd w:id="50"/>
     </w:p>
     <w:tbl>
       <w:tblPr>
@@ -4348,11 +4387,11 @@
       <w:pPr>
         <w:pStyle w:val="Heading2"/>
       </w:pPr>
-      <w:bookmarkStart w:id="50" w:name="analysis-table-6"/>
+      <w:bookmarkStart w:id="51" w:name="analysis-table-6"/>
       <w:r>
         <w:t xml:space="preserve">Analysis table</w:t>
       </w:r>
-      <w:bookmarkEnd w:id="50"/>
+      <w:bookmarkEnd w:id="51"/>
     </w:p>
     <w:tbl>
       <w:tblPr>
@@ -4601,11 +4640,11 @@
       <w:pPr>
         <w:pStyle w:val="Heading1"/>
       </w:pPr>
-      <w:bookmarkStart w:id="51" w:name="article-8-antiretroviral-hiv-medication-attenuates-liver-fibrosis"/>
+      <w:bookmarkStart w:id="52" w:name="article-8-antiretroviral-hiv-medication-attenuates-liver-fibrosis"/>
       <w:r>
         <w:t xml:space="preserve">Article 8 : Antiretroviral HIV medication attenuates liver fibrosis</w:t>
       </w:r>
-      <w:bookmarkEnd w:id="51"/>
+      <w:bookmarkEnd w:id="52"/>
     </w:p>
     <w:p>
       <w:pPr>
@@ -4635,7 +4674,7 @@
                     </pic:cNvPicPr>
                   </pic:nvPicPr>
                   <pic:blipFill>
-                    <a:blip r:embed="rId52"/>
+                    <a:blip r:embed="rId53"/>
                     <a:stretch>
                       <a:fillRect/>
                     </a:stretch>
@@ -4682,11 +4721,11 @@
       <w:pPr>
         <w:pStyle w:val="Heading2"/>
       </w:pPr>
-      <w:bookmarkStart w:id="53" w:name="vocabulary-7"/>
+      <w:bookmarkStart w:id="54" w:name="vocabulary-7"/>
       <w:r>
         <w:t xml:space="preserve">Vocabulary</w:t>
       </w:r>
-      <w:bookmarkEnd w:id="53"/>
+      <w:bookmarkEnd w:id="54"/>
     </w:p>
     <w:tbl>
       <w:tblPr>
@@ -4970,11 +5009,11 @@
       <w:pPr>
         <w:pStyle w:val="Heading2"/>
       </w:pPr>
-      <w:bookmarkStart w:id="54" w:name="analysis-table-7"/>
+      <w:bookmarkStart w:id="55" w:name="analysis-table-7"/>
       <w:r>
         <w:t xml:space="preserve">Analysis table</w:t>
       </w:r>
-      <w:bookmarkEnd w:id="54"/>
+      <w:bookmarkEnd w:id="55"/>
     </w:p>
     <w:tbl>
       <w:tblPr>
@@ -5220,11 +5259,11 @@
       <w:pPr>
         <w:pStyle w:val="Heading1"/>
       </w:pPr>
-      <w:bookmarkStart w:id="55" w:name="article-9-innate-protein-restricts-hiv-replication-by-targeting-lipid-rafts"/>
+      <w:bookmarkStart w:id="56" w:name="article-9-innate-protein-restricts-hiv-replication-by-targeting-lipid-rafts"/>
       <w:r>
         <w:t xml:space="preserve">Article 9 : Innate protein restricts HIV replication by targeting lipid rafts</w:t>
       </w:r>
-      <w:bookmarkEnd w:id="55"/>
+      <w:bookmarkEnd w:id="56"/>
     </w:p>
     <w:p>
       <w:pPr>
@@ -5254,7 +5293,7 @@
                     </pic:cNvPicPr>
                   </pic:nvPicPr>
                   <pic:blipFill>
-                    <a:blip r:embed="rId56"/>
+                    <a:blip r:embed="rId57"/>
                     <a:stretch>
                       <a:fillRect/>
                     </a:stretch>
@@ -5301,11 +5340,11 @@
       <w:pPr>
         <w:pStyle w:val="Heading2"/>
       </w:pPr>
-      <w:bookmarkStart w:id="57" w:name="vocabulary-8"/>
+      <w:bookmarkStart w:id="58" w:name="vocabulary-8"/>
       <w:r>
         <w:t xml:space="preserve">Vocabulary</w:t>
       </w:r>
-      <w:bookmarkEnd w:id="57"/>
+      <w:bookmarkEnd w:id="58"/>
     </w:p>
     <w:tbl>
       <w:tblPr>
@@ -5589,11 +5628,11 @@
       <w:pPr>
         <w:pStyle w:val="Heading2"/>
       </w:pPr>
-      <w:bookmarkStart w:id="58" w:name="analysis-table-8"/>
+      <w:bookmarkStart w:id="59" w:name="analysis-table-8"/>
       <w:r>
         <w:t xml:space="preserve">Analysis table</w:t>
       </w:r>
-      <w:bookmarkEnd w:id="58"/>
+      <w:bookmarkEnd w:id="59"/>
     </w:p>
     <w:tbl>
       <w:tblPr>
@@ -5824,11 +5863,11 @@
       <w:pPr>
         <w:pStyle w:val="Heading1"/>
       </w:pPr>
-      <w:bookmarkStart w:id="59" w:name="article-10-second-patient-cured-of-hiv-say-doctors"/>
+      <w:bookmarkStart w:id="60" w:name="article-10-second-patient-cured-of-hiv-say-doctors"/>
       <w:r>
         <w:t xml:space="preserve">Article 10 : Second patient cured of HIV, say doctors</w:t>
       </w:r>
-      <w:bookmarkEnd w:id="59"/>
+      <w:bookmarkEnd w:id="60"/>
     </w:p>
     <w:p>
       <w:pPr>
@@ -5858,7 +5897,7 @@
                     </pic:cNvPicPr>
                   </pic:nvPicPr>
                   <pic:blipFill>
-                    <a:blip r:embed="rId60"/>
+                    <a:blip r:embed="rId61"/>
                     <a:stretch>
                       <a:fillRect/>
                     </a:stretch>
@@ -5917,11 +5956,11 @@
       <w:pPr>
         <w:pStyle w:val="Heading2"/>
       </w:pPr>
-      <w:bookmarkStart w:id="61" w:name="vocabulary-9"/>
+      <w:bookmarkStart w:id="62" w:name="vocabulary-9"/>
       <w:r>
         <w:t xml:space="preserve">Vocabulary</w:t>
       </w:r>
-      <w:bookmarkEnd w:id="61"/>
+      <w:bookmarkEnd w:id="62"/>
     </w:p>
     <w:tbl>
       <w:tblPr>
@@ -6131,11 +6170,11 @@
       <w:pPr>
         <w:pStyle w:val="Heading2"/>
       </w:pPr>
-      <w:bookmarkStart w:id="62" w:name="analysis-table-9"/>
+      <w:bookmarkStart w:id="63" w:name="analysis-table-9"/>
       <w:r>
         <w:t xml:space="preserve">Analysis table</w:t>
       </w:r>
-      <w:bookmarkEnd w:id="62"/>
+      <w:bookmarkEnd w:id="63"/>
     </w:p>
     <w:tbl>
       <w:tblPr>
@@ -6366,11 +6405,11 @@
       <w:pPr>
         <w:pStyle w:val="Heading1"/>
       </w:pPr>
-      <w:bookmarkStart w:id="63" w:name="conclusion"/>
+      <w:bookmarkStart w:id="64" w:name="conclusion"/>
       <w:r>
         <w:t xml:space="preserve">Conclusion</w:t>
       </w:r>
-      <w:bookmarkEnd w:id="63"/>
+      <w:bookmarkEnd w:id="64"/>
     </w:p>
     <w:p>
       <w:pPr>
@@ -6407,7 +6446,7 @@
           <wp:inline>
             <wp:extent cx="5334000" cy="8994031"/>
             <wp:effectExtent b="0" l="0" r="0" t="0"/>
-            <wp:docPr descr="Hope" title="" id="1" name="Picture"/>
+            <wp:docPr descr="The red ribbon with hope" title="" id="1" name="Picture"/>
             <a:graphic>
               <a:graphicData uri="http://schemas.openxmlformats.org/drawingml/2006/picture">
                 <pic:pic>
@@ -6418,7 +6457,7 @@
                     </pic:cNvPicPr>
                   </pic:nvPicPr>
                   <pic:blipFill>
-                    <a:blip r:embed="rId64"/>
+                    <a:blip r:embed="rId65"/>
                     <a:stretch>
                       <a:fillRect/>
                     </a:stretch>
@@ -6450,18 +6489,18 @@
         <w:pStyle w:val="ImageCaption"/>
       </w:pPr>
       <w:r>
-        <w:t xml:space="preserve">Hope</w:t>
+        <w:t xml:space="preserve">The red ribbon with hope</w:t>
       </w:r>
     </w:p>
     <w:p>
       <w:pPr>
         <w:pStyle w:val="Heading1"/>
       </w:pPr>
-      <w:bookmarkStart w:id="65" w:name="my-blog-in-a-nutshell"/>
+      <w:bookmarkStart w:id="66" w:name="my-blog-in-a-nutshell"/>
       <w:r>
         <w:t xml:space="preserve">My blog in a nutshell</w:t>
       </w:r>
-      <w:bookmarkEnd w:id="65"/>
+      <w:bookmarkEnd w:id="66"/>
     </w:p>
     <w:p>
       <w:pPr>
@@ -6497,11 +6536,11 @@
       <w:pPr>
         <w:pStyle w:val="Heading1"/>
       </w:pPr>
-      <w:bookmarkStart w:id="66" w:name="my-thoughts"/>
+      <w:bookmarkStart w:id="67" w:name="my-thoughts"/>
       <w:r>
         <w:t xml:space="preserve">My thoughts</w:t>
       </w:r>
-      <w:bookmarkEnd w:id="66"/>
+      <w:bookmarkEnd w:id="67"/>
     </w:p>
     <w:p>
       <w:pPr>
@@ -6523,17 +6562,17 @@
       <w:pPr>
         <w:pStyle w:val="Heading1"/>
       </w:pPr>
-      <w:bookmarkStart w:id="67" w:name="bibliography"/>
+      <w:bookmarkStart w:id="68" w:name="bibliography"/>
       <w:r>
         <w:t xml:space="preserve">Bibliography</w:t>
       </w:r>
-      <w:bookmarkEnd w:id="67"/>
+      <w:bookmarkEnd w:id="68"/>
     </w:p>
     <w:p>
       <w:pPr>
         <w:pStyle w:val="FirstParagraph"/>
       </w:pPr>
-      <w:hyperlink r:id="rId68">
+      <w:hyperlink r:id="rId69">
         <w:r>
           <w:rPr>
             <w:rStyle w:val="Hyperlink"/>
@@ -6546,7 +6585,7 @@
       <w:pPr>
         <w:pStyle w:val="BodyText"/>
       </w:pPr>
-      <w:hyperlink r:id="rId69">
+      <w:hyperlink r:id="rId70">
         <w:r>
           <w:rPr>
             <w:rStyle w:val="Hyperlink"/>
@@ -6559,7 +6598,7 @@
       <w:pPr>
         <w:pStyle w:val="BodyText"/>
       </w:pPr>
-      <w:hyperlink r:id="rId70">
+      <w:hyperlink r:id="rId71">
         <w:r>
           <w:rPr>
             <w:rStyle w:val="Hyperlink"/>
@@ -6572,7 +6611,7 @@
       <w:pPr>
         <w:pStyle w:val="BodyText"/>
       </w:pPr>
-      <w:hyperlink r:id="rId71">
+      <w:hyperlink r:id="rId72">
         <w:r>
           <w:rPr>
             <w:rStyle w:val="Hyperlink"/>
@@ -6585,7 +6624,7 @@
       <w:pPr>
         <w:pStyle w:val="BodyText"/>
       </w:pPr>
-      <w:hyperlink r:id="rId72">
+      <w:hyperlink r:id="rId73">
         <w:r>
           <w:rPr>
             <w:rStyle w:val="Hyperlink"/>
@@ -6598,7 +6637,7 @@
       <w:pPr>
         <w:pStyle w:val="BodyText"/>
       </w:pPr>
-      <w:hyperlink r:id="rId73">
+      <w:hyperlink r:id="rId74">
         <w:r>
           <w:rPr>
             <w:rStyle w:val="Hyperlink"/>
@@ -6611,7 +6650,7 @@
       <w:pPr>
         <w:pStyle w:val="BodyText"/>
       </w:pPr>
-      <w:hyperlink r:id="rId74">
+      <w:hyperlink r:id="rId75">
         <w:r>
           <w:rPr>
             <w:rStyle w:val="Hyperlink"/>
@@ -6624,7 +6663,7 @@
       <w:pPr>
         <w:pStyle w:val="BodyText"/>
       </w:pPr>
-      <w:hyperlink r:id="rId75">
+      <w:hyperlink r:id="rId76">
         <w:r>
           <w:rPr>
             <w:rStyle w:val="Hyperlink"/>
@@ -6637,7 +6676,7 @@
       <w:pPr>
         <w:pStyle w:val="BodyText"/>
       </w:pPr>
-      <w:hyperlink r:id="rId76">
+      <w:hyperlink r:id="rId77">
         <w:r>
           <w:rPr>
             <w:rStyle w:val="Hyperlink"/>
@@ -6650,7 +6689,7 @@
       <w:pPr>
         <w:pStyle w:val="BodyText"/>
       </w:pPr>
-      <w:hyperlink r:id="rId77">
+      <w:hyperlink r:id="rId78">
         <w:r>
           <w:rPr>
             <w:rStyle w:val="Hyperlink"/>
